--- a/daywork/技术部-2015-12-09 .docx
+++ b/daywork/技术部-2015-12-09 .docx
@@ -203,705 +203,738 @@
         </w:rPr>
         <w:t>（</w:t>
       </w:r>
+      <w:r>
+        <w:rPr>
+          <w:rFonts w:hint="eastAsia"/>
+        </w:rPr>
+        <w:t>完成）</w:t>
+      </w:r>
+    </w:p>
+    <w:p>
+      <w:r>
+        <w:rPr>
+          <w:rFonts w:hint="eastAsia"/>
+        </w:rPr>
+        <w:t>4</w:t>
+      </w:r>
+      <w:r>
+        <w:rPr>
+          <w:rFonts w:hint="eastAsia"/>
+        </w:rPr>
+        <w:t>．个人中心，投资返利列表，点击跳转官网</w:t>
+      </w:r>
+      <w:r>
+        <w:rPr>
+          <w:rFonts w:hint="eastAsia"/>
+        </w:rPr>
+        <w:t>-----------------------------</w:t>
+      </w:r>
+      <w:r>
+        <w:rPr>
+          <w:rFonts w:hint="eastAsia"/>
+        </w:rPr>
+        <w:t>（完成）</w:t>
+      </w:r>
+    </w:p>
+    <w:p>
+      <w:r>
+        <w:rPr>
+          <w:rFonts w:hint="eastAsia"/>
+        </w:rPr>
+        <w:t>5.</w:t>
+      </w:r>
+      <w:r>
+        <w:rPr>
+          <w:rFonts w:hint="eastAsia"/>
+        </w:rPr>
+        <w:t>安卓</w:t>
+      </w:r>
+      <w:r>
+        <w:rPr>
+          <w:rFonts w:hint="eastAsia"/>
+        </w:rPr>
+        <w:t>apk,</w:t>
+      </w:r>
+      <w:r>
+        <w:rPr>
+          <w:rFonts w:hint="eastAsia"/>
+        </w:rPr>
+        <w:t>主业务流程</w:t>
+      </w:r>
+      <w:r>
+        <w:rPr>
+          <w:rFonts w:hint="eastAsia"/>
+        </w:rPr>
+        <w:t>-----------------------------------</w:t>
+      </w:r>
+      <w:r>
+        <w:rPr>
+          <w:rFonts w:hint="eastAsia"/>
+        </w:rPr>
+        <w:t>（待完成）</w:t>
+      </w:r>
+    </w:p>
+    <w:p>
+      <w:r>
+        <w:rPr>
+          <w:rFonts w:hint="eastAsia"/>
+        </w:rPr>
+        <w:t>6</w:t>
+      </w:r>
+      <w:r>
+        <w:rPr>
+          <w:rFonts w:hint="eastAsia"/>
+        </w:rPr>
+        <w:t>．苹果</w:t>
+      </w:r>
+      <w:r>
+        <w:rPr>
+          <w:rFonts w:hint="eastAsia"/>
+        </w:rPr>
+        <w:t>ipa</w:t>
+      </w:r>
+      <w:r>
+        <w:rPr>
+          <w:rFonts w:hint="eastAsia"/>
+        </w:rPr>
+        <w:t>，主业务流程</w:t>
+      </w:r>
+      <w:r>
+        <w:rPr>
+          <w:rFonts w:hint="eastAsia"/>
+        </w:rPr>
+        <w:t>-------------------------------</w:t>
+      </w:r>
+      <w:r>
+        <w:rPr>
+          <w:rFonts w:hint="eastAsia"/>
+        </w:rPr>
+        <w:t>（待完成）</w:t>
+      </w:r>
+    </w:p>
+    <w:p>
+      <w:r>
+        <w:rPr>
+          <w:rFonts w:hint="eastAsia"/>
+        </w:rPr>
+        <w:t>7.</w:t>
+      </w:r>
+      <w:r>
+        <w:rPr>
+          <w:rFonts w:hint="eastAsia"/>
+        </w:rPr>
+        <w:t>人员招聘。</w:t>
+      </w:r>
+      <w:r>
+        <w:t>J</w:t>
+      </w:r>
+      <w:r>
+        <w:rPr>
+          <w:rFonts w:hint="eastAsia"/>
+        </w:rPr>
+        <w:t>ava</w:t>
+      </w:r>
+      <w:r>
+        <w:rPr>
+          <w:rFonts w:hint="eastAsia"/>
+        </w:rPr>
+        <w:t>人员安排。工作上手。</w:t>
+      </w:r>
+      <w:r>
+        <w:rPr>
+          <w:rFonts w:hint="eastAsia"/>
+        </w:rPr>
+        <w:t>----------------</w:t>
+      </w:r>
+      <w:r>
+        <w:rPr>
+          <w:rFonts w:hint="eastAsia"/>
+        </w:rPr>
+        <w:t>（待完成）</w:t>
+      </w:r>
+    </w:p>
+    <w:p>
+      <w:r>
+        <w:rPr>
+          <w:rFonts w:hint="eastAsia"/>
+        </w:rPr>
+        <w:t>8</w:t>
+      </w:r>
+      <w:r>
+        <w:rPr>
+          <w:rFonts w:hint="eastAsia"/>
+        </w:rPr>
+        <w:t>．首页产品排序，并且展示已经结束产品。</w:t>
+      </w:r>
+    </w:p>
+    <w:p>
+      <w:r>
+        <w:rPr>
+          <w:rFonts w:hint="eastAsia"/>
+        </w:rPr>
+        <w:t>------pc</w:t>
+      </w:r>
+      <w:r>
+        <w:rPr>
+          <w:rFonts w:hint="eastAsia"/>
+        </w:rPr>
+        <w:t>端</w:t>
+      </w:r>
+      <w:r>
+        <w:rPr>
+          <w:rFonts w:hint="eastAsia"/>
+        </w:rPr>
+        <w:t>---------------------</w:t>
+      </w:r>
+      <w:r>
+        <w:rPr>
+          <w:rFonts w:hint="eastAsia"/>
+        </w:rPr>
+        <w:t>（完成）</w:t>
+      </w:r>
+    </w:p>
+    <w:p>
+      <w:r>
+        <w:rPr>
+          <w:rFonts w:hint="eastAsia"/>
+        </w:rPr>
+        <w:t>------</w:t>
+      </w:r>
+      <w:r>
+        <w:rPr>
+          <w:rFonts w:hint="eastAsia"/>
+        </w:rPr>
+        <w:t>移动端</w:t>
+      </w:r>
+      <w:r>
+        <w:rPr>
+          <w:rFonts w:hint="eastAsia"/>
+        </w:rPr>
+        <w:t>-------------------</w:t>
+      </w:r>
+      <w:r>
+        <w:rPr>
+          <w:rFonts w:hint="eastAsia"/>
+        </w:rPr>
+        <w:t>（完成）</w:t>
+      </w:r>
+    </w:p>
+    <w:p>
+      <w:r>
+        <w:rPr>
+          <w:rFonts w:hint="eastAsia"/>
+        </w:rPr>
+        <w:t>9.116114</w:t>
+      </w:r>
+      <w:r>
+        <w:rPr>
+          <w:rFonts w:hint="eastAsia"/>
+        </w:rPr>
+        <w:t>注册用户。短信提示默认密码。</w:t>
+      </w:r>
+      <w:r>
+        <w:rPr>
+          <w:rFonts w:hint="eastAsia"/>
+        </w:rPr>
+        <w:t>-------------------------------</w:t>
+      </w:r>
+      <w:r>
+        <w:rPr>
+          <w:rFonts w:hint="eastAsia"/>
+        </w:rPr>
+        <w:t>（完成）</w:t>
+      </w:r>
+    </w:p>
+    <w:p>
+      <w:r>
+        <w:rPr>
+          <w:rFonts w:hint="eastAsia"/>
+        </w:rPr>
+        <w:t>10.</w:t>
+      </w:r>
+      <w:r>
+        <w:rPr>
+          <w:rFonts w:hint="eastAsia"/>
+        </w:rPr>
+        <w:t>每天加金。</w:t>
+      </w:r>
+    </w:p>
+    <w:p>
+      <w:r>
+        <w:rPr>
+          <w:rFonts w:hint="eastAsia"/>
+        </w:rPr>
+        <w:t>--------------------2015-12-07------------------</w:t>
+      </w:r>
+      <w:r>
+        <w:rPr>
+          <w:rFonts w:hint="eastAsia"/>
+        </w:rPr>
+        <w:t>（完成）</w:t>
+      </w:r>
+    </w:p>
+    <w:p>
+      <w:r>
+        <w:rPr>
+          <w:rFonts w:hint="eastAsia"/>
+        </w:rPr>
+        <w:t>--------------------2015-12-08------------------</w:t>
+      </w:r>
+      <w:r>
+        <w:rPr>
+          <w:rFonts w:hint="eastAsia"/>
+        </w:rPr>
+        <w:t>（</w:t>
+      </w:r>
+      <w:r>
+        <w:rPr>
+          <w:rFonts w:hint="eastAsia"/>
+        </w:rPr>
+        <w:t>待完成</w:t>
+      </w:r>
+      <w:r>
+        <w:rPr>
+          <w:rFonts w:hint="eastAsia"/>
+        </w:rPr>
+        <w:t>）</w:t>
+      </w:r>
+    </w:p>
+    <w:p>
+      <w:r>
+        <w:rPr>
+          <w:rFonts w:hint="eastAsia"/>
+        </w:rPr>
+        <w:t>--------------------2015-12-09------------------</w:t>
+      </w:r>
+      <w:r>
+        <w:rPr>
+          <w:rFonts w:hint="eastAsia"/>
+        </w:rPr>
+        <w:t>（</w:t>
+      </w:r>
+      <w:r>
+        <w:rPr>
+          <w:rFonts w:hint="eastAsia"/>
+        </w:rPr>
+        <w:t>待完成</w:t>
+      </w:r>
+      <w:r>
+        <w:rPr>
+          <w:rFonts w:hint="eastAsia"/>
+        </w:rPr>
+        <w:t>）</w:t>
+      </w:r>
+    </w:p>
+    <w:p>
+      <w:r>
+        <w:rPr>
+          <w:rFonts w:hint="eastAsia"/>
+        </w:rPr>
+        <w:t>--------------------2015-12-10------------------</w:t>
+      </w:r>
+      <w:r>
+        <w:rPr>
+          <w:rFonts w:hint="eastAsia"/>
+        </w:rPr>
+        <w:t>（</w:t>
+      </w:r>
+      <w:r>
+        <w:rPr>
+          <w:rFonts w:hint="eastAsia"/>
+        </w:rPr>
+        <w:t>待完成</w:t>
+      </w:r>
+      <w:r>
+        <w:rPr>
+          <w:rFonts w:hint="eastAsia"/>
+        </w:rPr>
+        <w:t>）</w:t>
+      </w:r>
+    </w:p>
+    <w:p>
+      <w:r>
+        <w:rPr>
+          <w:rFonts w:hint="eastAsia"/>
+        </w:rPr>
+        <w:t>--------------------2015-12-11------------------</w:t>
+      </w:r>
+      <w:r>
+        <w:rPr>
+          <w:rFonts w:hint="eastAsia"/>
+        </w:rPr>
+        <w:t>（</w:t>
+      </w:r>
+      <w:r>
+        <w:rPr>
+          <w:rFonts w:hint="eastAsia"/>
+        </w:rPr>
+        <w:t>待完成</w:t>
+      </w:r>
+      <w:r>
+        <w:rPr>
+          <w:rFonts w:hint="eastAsia"/>
+        </w:rPr>
+        <w:t>）</w:t>
+      </w:r>
+    </w:p>
+    <w:p>
+      <w:r>
+        <w:rPr>
+          <w:rFonts w:hint="eastAsia"/>
+        </w:rPr>
+        <w:t>11.seo</w:t>
+      </w:r>
+      <w:r>
+        <w:rPr>
+          <w:rFonts w:hint="eastAsia"/>
+        </w:rPr>
+        <w:t>优化。</w:t>
+      </w:r>
+      <w:r>
+        <w:rPr>
+          <w:rFonts w:hint="eastAsia"/>
+        </w:rPr>
+        <w:t>----------------------------</w:t>
+      </w:r>
+      <w:r>
+        <w:rPr>
+          <w:rFonts w:hint="eastAsia"/>
+        </w:rPr>
+        <w:t>（</w:t>
+      </w:r>
+      <w:r>
+        <w:rPr>
+          <w:rFonts w:hint="eastAsia"/>
+        </w:rPr>
+        <w:t>完成）</w:t>
+      </w:r>
+    </w:p>
+    <w:p>
+      <w:r>
+        <w:rPr>
+          <w:rFonts w:hint="eastAsia"/>
+        </w:rPr>
+        <w:t>12.</w:t>
+      </w:r>
+      <w:r>
+        <w:rPr>
+          <w:rFonts w:hint="eastAsia"/>
+        </w:rPr>
+        <w:t>移动端。密码输入错误。没有提示。</w:t>
+      </w:r>
+      <w:r>
+        <w:rPr>
+          <w:rFonts w:hint="eastAsia"/>
+        </w:rPr>
+        <w:t>----------------------</w:t>
+      </w:r>
+      <w:r>
+        <w:rPr>
+          <w:rFonts w:hint="eastAsia"/>
+        </w:rPr>
+        <w:t>（完成）</w:t>
+      </w:r>
+    </w:p>
+    <w:p>
+      <w:r>
+        <w:rPr>
+          <w:rFonts w:hint="eastAsia"/>
+        </w:rPr>
+        <w:t>13.</w:t>
+      </w:r>
+      <w:r>
+        <w:rPr>
+          <w:rFonts w:hint="eastAsia"/>
+        </w:rPr>
+        <w:t>移动端，提现无</w:t>
+      </w:r>
+      <w:r>
+        <w:rPr>
+          <w:rFonts w:hint="eastAsia"/>
+        </w:rPr>
+        <w:t>10</w:t>
+      </w:r>
+      <w:r>
+        <w:rPr>
+          <w:rFonts w:hint="eastAsia"/>
+        </w:rPr>
+        <w:t>元不能提现的提示。</w:t>
+      </w:r>
+      <w:r>
+        <w:rPr>
+          <w:rFonts w:hint="eastAsia"/>
+        </w:rPr>
+        <w:t>-------------------</w:t>
+      </w:r>
+      <w:r>
+        <w:rPr>
+          <w:rFonts w:hint="eastAsia"/>
+        </w:rPr>
+        <w:t>（待完成）</w:t>
+      </w:r>
+    </w:p>
+    <w:p>
+      <w:r>
+        <w:rPr>
+          <w:rFonts w:hint="eastAsia"/>
+        </w:rPr>
+        <w:t>14.</w:t>
+      </w:r>
+      <w:r>
+        <w:rPr>
+          <w:rFonts w:hint="eastAsia"/>
+        </w:rPr>
+        <w:t>提交建议图片。</w:t>
+      </w:r>
+      <w:r>
+        <w:rPr>
+          <w:rFonts w:hint="eastAsia"/>
+        </w:rPr>
+        <w:t>-------------------------------</w:t>
+      </w:r>
+      <w:r>
+        <w:rPr>
+          <w:rFonts w:hint="eastAsia"/>
+        </w:rPr>
+        <w:t>（待完成）</w:t>
+      </w:r>
+    </w:p>
+    <w:p>
+      <w:r>
+        <w:rPr>
+          <w:rFonts w:hint="eastAsia"/>
+        </w:rPr>
+        <w:t>15.</w:t>
+      </w:r>
+      <w:r>
+        <w:rPr>
+          <w:rFonts w:hint="eastAsia"/>
+        </w:rPr>
+        <w:t>给</w:t>
+      </w:r>
+      <w:r>
+        <w:rPr>
+          <w:rFonts w:hint="eastAsia"/>
+        </w:rPr>
+        <w:t>seo</w:t>
+      </w:r>
+      <w:r>
+        <w:rPr>
+          <w:rFonts w:hint="eastAsia"/>
+        </w:rPr>
+        <w:t>开通新闻查看，发布功能。</w:t>
+      </w:r>
+      <w:r>
+        <w:rPr>
+          <w:rFonts w:hint="eastAsia"/>
+        </w:rPr>
+        <w:t>--------------------</w:t>
+      </w:r>
+      <w:r>
+        <w:rPr>
+          <w:rFonts w:hint="eastAsia"/>
+        </w:rPr>
+        <w:t>（待完成）</w:t>
+      </w:r>
+    </w:p>
+    <w:p>
+      <w:r>
+        <w:rPr>
+          <w:rFonts w:hint="eastAsia"/>
+        </w:rPr>
+        <w:t>16.</w:t>
+      </w:r>
+      <w:r>
+        <w:rPr>
+          <w:rFonts w:hint="eastAsia"/>
+        </w:rPr>
+        <w:t>平台相关账户提交，修改。</w:t>
+      </w:r>
+      <w:r>
+        <w:rPr>
+          <w:rFonts w:hint="eastAsia"/>
+        </w:rPr>
+        <w:t>-------------------------------</w:t>
+      </w:r>
+      <w:r>
+        <w:rPr>
+          <w:rFonts w:hint="eastAsia"/>
+        </w:rPr>
+        <w:t>（待完成）</w:t>
+      </w:r>
+    </w:p>
+    <w:p>
+      <w:r>
+        <w:rPr>
+          <w:rFonts w:hint="eastAsia"/>
+        </w:rPr>
+        <w:t>17.seo</w:t>
+      </w:r>
+      <w:r>
+        <w:rPr>
+          <w:rFonts w:hint="eastAsia"/>
+        </w:rPr>
+        <w:t>友情链接添加。</w:t>
+      </w:r>
+      <w:r>
+        <w:rPr>
+          <w:rFonts w:hint="eastAsia"/>
+        </w:rPr>
+        <w:t>-------------------------------------------</w:t>
+      </w:r>
+      <w:r>
+        <w:rPr>
+          <w:rFonts w:hint="eastAsia"/>
+        </w:rPr>
+        <w:t>（待完成）</w:t>
+      </w:r>
+    </w:p>
+    <w:p>
+      <w:r>
+        <w:rPr>
+          <w:rFonts w:hint="eastAsia"/>
+        </w:rPr>
+        <w:t>18.ios</w:t>
+      </w:r>
+      <w:r>
+        <w:rPr>
+          <w:rFonts w:hint="eastAsia"/>
+        </w:rPr>
+        <w:t>审核。跟进。</w:t>
+      </w:r>
+      <w:r>
+        <w:rPr>
+          <w:rFonts w:hint="eastAsia"/>
+        </w:rPr>
+        <w:t>--------------------------------------------------</w:t>
+      </w:r>
+      <w:r>
+        <w:rPr>
+          <w:rFonts w:hint="eastAsia"/>
+        </w:rPr>
+        <w:t>（待完成）</w:t>
+      </w:r>
+    </w:p>
+    <w:p>
+      <w:r>
+        <w:rPr>
+          <w:rFonts w:hint="eastAsia"/>
+        </w:rPr>
+        <w:t>19.</w:t>
+      </w:r>
+      <w:r>
+        <w:rPr>
+          <w:rFonts w:hint="eastAsia"/>
+        </w:rPr>
+        <w:t>支付接口。</w:t>
+      </w:r>
+      <w:r>
+        <w:rPr>
+          <w:rFonts w:hint="eastAsia"/>
+        </w:rPr>
+        <w:t>-------------</w:t>
+      </w:r>
+      <w:r>
+        <w:rPr>
+          <w:rFonts w:hint="eastAsia"/>
+        </w:rPr>
+        <w:t>（待完成）</w:t>
+      </w:r>
+    </w:p>
+    <w:p>
+      <w:pPr>
+        <w:rPr>
+          <w:rFonts w:hint="eastAsia"/>
+        </w:rPr>
+      </w:pPr>
+      <w:r>
+        <w:rPr>
+          <w:rFonts w:hint="eastAsia"/>
+        </w:rPr>
+        <w:t>20.</w:t>
+      </w:r>
+      <w:r>
+        <w:rPr>
+          <w:rFonts w:hint="eastAsia"/>
+        </w:rPr>
+        <w:t>微信接口。</w:t>
+      </w:r>
+      <w:r>
+        <w:rPr>
+          <w:rFonts w:hint="eastAsia"/>
+        </w:rPr>
+        <w:t>--------------</w:t>
+      </w:r>
+      <w:r>
+        <w:rPr>
+          <w:rFonts w:hint="eastAsia"/>
+        </w:rPr>
+        <w:t>（待完成）</w:t>
+      </w:r>
+    </w:p>
+    <w:p>
+      <w:pPr>
+        <w:rPr>
+          <w:rFonts w:hint="eastAsia"/>
+        </w:rPr>
+      </w:pPr>
+      <w:r>
+        <w:rPr>
+          <w:rFonts w:hint="eastAsia"/>
+        </w:rPr>
+        <w:t>21.</w:t>
+      </w:r>
+      <w:r>
+        <w:rPr>
+          <w:rFonts w:hint="eastAsia"/>
+        </w:rPr>
+        <w:t>苏融贷，接口调试。</w:t>
+      </w:r>
+      <w:r>
+        <w:rPr>
+          <w:rFonts w:hint="eastAsia"/>
+        </w:rPr>
+        <w:t>------</w:t>
+      </w:r>
+      <w:r>
+        <w:rPr>
+          <w:rFonts w:hint="eastAsia"/>
+        </w:rPr>
+        <w:t>（完成）</w:t>
+      </w:r>
+    </w:p>
+    <w:p>
+      <w:r>
+        <w:rPr>
+          <w:rFonts w:hint="eastAsia"/>
+        </w:rPr>
+        <w:t>22.</w:t>
+      </w:r>
+      <w:r>
+        <w:rPr>
+          <w:rFonts w:hint="eastAsia"/>
+        </w:rPr>
+        <w:t>百利市。接口调试。</w:t>
+      </w:r>
+      <w:r>
+        <w:rPr>
+          <w:rFonts w:hint="eastAsia"/>
+        </w:rPr>
+        <w:t>--------</w:t>
+      </w:r>
+      <w:r>
+        <w:rPr>
+          <w:rFonts w:hint="eastAsia"/>
+        </w:rPr>
+        <w:t>（完成</w:t>
+      </w:r>
       <w:bookmarkStart w:id="0" w:name="_GoBack"/>
       <w:bookmarkEnd w:id="0"/>
       <w:r>
         <w:rPr>
           <w:rFonts w:hint="eastAsia"/>
         </w:rPr>
-        <w:t>完成）</w:t>
-      </w:r>
-    </w:p>
-    <w:p>
-      <w:r>
-        <w:rPr>
-          <w:rFonts w:hint="eastAsia"/>
-        </w:rPr>
-        <w:t>4</w:t>
-      </w:r>
-      <w:r>
-        <w:rPr>
-          <w:rFonts w:hint="eastAsia"/>
-        </w:rPr>
-        <w:t>．个人中心，投资返利列表，点击跳转官网</w:t>
-      </w:r>
-      <w:r>
-        <w:rPr>
-          <w:rFonts w:hint="eastAsia"/>
-        </w:rPr>
-        <w:t>-----------------------------</w:t>
-      </w:r>
-      <w:r>
-        <w:rPr>
-          <w:rFonts w:hint="eastAsia"/>
-        </w:rPr>
-        <w:t>（完成）</w:t>
-      </w:r>
-    </w:p>
-    <w:p>
-      <w:r>
-        <w:rPr>
-          <w:rFonts w:hint="eastAsia"/>
-        </w:rPr>
-        <w:t>5.</w:t>
-      </w:r>
-      <w:r>
-        <w:rPr>
-          <w:rFonts w:hint="eastAsia"/>
-        </w:rPr>
-        <w:t>安卓</w:t>
-      </w:r>
-      <w:r>
-        <w:rPr>
-          <w:rFonts w:hint="eastAsia"/>
-        </w:rPr>
-        <w:t>apk,</w:t>
-      </w:r>
-      <w:r>
-        <w:rPr>
-          <w:rFonts w:hint="eastAsia"/>
-        </w:rPr>
-        <w:t>主业务流程</w:t>
-      </w:r>
-      <w:r>
-        <w:rPr>
-          <w:rFonts w:hint="eastAsia"/>
-        </w:rPr>
-        <w:t>-----------------------------------</w:t>
-      </w:r>
-      <w:r>
-        <w:rPr>
-          <w:rFonts w:hint="eastAsia"/>
-        </w:rPr>
-        <w:t>（待完成）</w:t>
-      </w:r>
-    </w:p>
-    <w:p>
-      <w:r>
-        <w:rPr>
-          <w:rFonts w:hint="eastAsia"/>
-        </w:rPr>
-        <w:t>6</w:t>
-      </w:r>
-      <w:r>
-        <w:rPr>
-          <w:rFonts w:hint="eastAsia"/>
-        </w:rPr>
-        <w:t>．苹果</w:t>
-      </w:r>
-      <w:r>
-        <w:rPr>
-          <w:rFonts w:hint="eastAsia"/>
-        </w:rPr>
-        <w:t>ipa</w:t>
-      </w:r>
-      <w:r>
-        <w:rPr>
-          <w:rFonts w:hint="eastAsia"/>
-        </w:rPr>
-        <w:t>，主业务流程</w:t>
-      </w:r>
-      <w:r>
-        <w:rPr>
-          <w:rFonts w:hint="eastAsia"/>
-        </w:rPr>
-        <w:t>-------------------------------</w:t>
-      </w:r>
-      <w:r>
-        <w:rPr>
-          <w:rFonts w:hint="eastAsia"/>
-        </w:rPr>
-        <w:t>（待完成）</w:t>
-      </w:r>
-    </w:p>
-    <w:p>
-      <w:r>
-        <w:rPr>
-          <w:rFonts w:hint="eastAsia"/>
-        </w:rPr>
-        <w:t>7.</w:t>
-      </w:r>
-      <w:r>
-        <w:rPr>
-          <w:rFonts w:hint="eastAsia"/>
-        </w:rPr>
-        <w:t>人员招聘。</w:t>
-      </w:r>
-      <w:r>
-        <w:t>J</w:t>
-      </w:r>
-      <w:r>
-        <w:rPr>
-          <w:rFonts w:hint="eastAsia"/>
-        </w:rPr>
-        <w:t>ava</w:t>
-      </w:r>
-      <w:r>
-        <w:rPr>
-          <w:rFonts w:hint="eastAsia"/>
-        </w:rPr>
-        <w:t>人员安排。工作上手。</w:t>
-      </w:r>
-      <w:r>
-        <w:rPr>
-          <w:rFonts w:hint="eastAsia"/>
-        </w:rPr>
-        <w:t>----------------</w:t>
-      </w:r>
-      <w:r>
-        <w:rPr>
-          <w:rFonts w:hint="eastAsia"/>
-        </w:rPr>
-        <w:t>（待完成）</w:t>
-      </w:r>
-    </w:p>
-    <w:p>
-      <w:r>
-        <w:rPr>
-          <w:rFonts w:hint="eastAsia"/>
-        </w:rPr>
-        <w:t>8</w:t>
-      </w:r>
-      <w:r>
-        <w:rPr>
-          <w:rFonts w:hint="eastAsia"/>
-        </w:rPr>
-        <w:t>．首页产品排序，并且展示已经结束产品。</w:t>
-      </w:r>
-    </w:p>
-    <w:p>
-      <w:r>
-        <w:rPr>
-          <w:rFonts w:hint="eastAsia"/>
-        </w:rPr>
-        <w:t>------pc</w:t>
-      </w:r>
-      <w:r>
-        <w:rPr>
-          <w:rFonts w:hint="eastAsia"/>
-        </w:rPr>
-        <w:t>端</w:t>
-      </w:r>
-      <w:r>
-        <w:rPr>
-          <w:rFonts w:hint="eastAsia"/>
-        </w:rPr>
-        <w:t>---------------------</w:t>
-      </w:r>
-      <w:r>
-        <w:rPr>
-          <w:rFonts w:hint="eastAsia"/>
-        </w:rPr>
-        <w:t>（完成）</w:t>
-      </w:r>
-    </w:p>
-    <w:p>
-      <w:r>
-        <w:rPr>
-          <w:rFonts w:hint="eastAsia"/>
-        </w:rPr>
-        <w:t>------</w:t>
-      </w:r>
-      <w:r>
-        <w:rPr>
-          <w:rFonts w:hint="eastAsia"/>
-        </w:rPr>
-        <w:t>移动端</w:t>
-      </w:r>
-      <w:r>
-        <w:rPr>
-          <w:rFonts w:hint="eastAsia"/>
-        </w:rPr>
-        <w:t>-------------------</w:t>
-      </w:r>
-      <w:r>
-        <w:rPr>
-          <w:rFonts w:hint="eastAsia"/>
-        </w:rPr>
-        <w:t>（完成）</w:t>
-      </w:r>
-    </w:p>
-    <w:p>
-      <w:r>
-        <w:rPr>
-          <w:rFonts w:hint="eastAsia"/>
-        </w:rPr>
-        <w:t>9.116114</w:t>
-      </w:r>
-      <w:r>
-        <w:rPr>
-          <w:rFonts w:hint="eastAsia"/>
-        </w:rPr>
-        <w:t>注册用户。短信提示默认密码。</w:t>
-      </w:r>
-      <w:r>
-        <w:rPr>
-          <w:rFonts w:hint="eastAsia"/>
-        </w:rPr>
-        <w:t>-------------------------------</w:t>
-      </w:r>
-      <w:r>
-        <w:rPr>
-          <w:rFonts w:hint="eastAsia"/>
-        </w:rPr>
-        <w:t>（完成）</w:t>
-      </w:r>
-    </w:p>
-    <w:p>
-      <w:r>
-        <w:rPr>
-          <w:rFonts w:hint="eastAsia"/>
-        </w:rPr>
-        <w:t>10.</w:t>
-      </w:r>
-      <w:r>
-        <w:rPr>
-          <w:rFonts w:hint="eastAsia"/>
-        </w:rPr>
-        <w:t>每天加金。</w:t>
-      </w:r>
-    </w:p>
-    <w:p>
-      <w:r>
-        <w:rPr>
-          <w:rFonts w:hint="eastAsia"/>
-        </w:rPr>
-        <w:t>--------------------2015-12-07------------------</w:t>
-      </w:r>
-      <w:r>
-        <w:rPr>
-          <w:rFonts w:hint="eastAsia"/>
-        </w:rPr>
-        <w:t>（完成）</w:t>
-      </w:r>
-    </w:p>
-    <w:p>
-      <w:r>
-        <w:rPr>
-          <w:rFonts w:hint="eastAsia"/>
-        </w:rPr>
-        <w:t>--------------------2015-12-08------------------</w:t>
-      </w:r>
-      <w:r>
-        <w:rPr>
-          <w:rFonts w:hint="eastAsia"/>
-        </w:rPr>
-        <w:t>（</w:t>
-      </w:r>
-      <w:r>
-        <w:rPr>
-          <w:rFonts w:hint="eastAsia"/>
-        </w:rPr>
-        <w:t>待完成</w:t>
-      </w:r>
-      <w:r>
-        <w:rPr>
-          <w:rFonts w:hint="eastAsia"/>
-        </w:rPr>
         <w:t>）</w:t>
-      </w:r>
-    </w:p>
-    <w:p>
-      <w:r>
-        <w:rPr>
-          <w:rFonts w:hint="eastAsia"/>
-        </w:rPr>
-        <w:t>--------------------2015-12-09------------------</w:t>
-      </w:r>
-      <w:r>
-        <w:rPr>
-          <w:rFonts w:hint="eastAsia"/>
-        </w:rPr>
-        <w:t>（</w:t>
-      </w:r>
-      <w:r>
-        <w:rPr>
-          <w:rFonts w:hint="eastAsia"/>
-        </w:rPr>
-        <w:t>待完成</w:t>
-      </w:r>
-      <w:r>
-        <w:rPr>
-          <w:rFonts w:hint="eastAsia"/>
-        </w:rPr>
-        <w:t>）</w:t>
-      </w:r>
-    </w:p>
-    <w:p>
-      <w:r>
-        <w:rPr>
-          <w:rFonts w:hint="eastAsia"/>
-        </w:rPr>
-        <w:t>--------------------2015-12-10------------------</w:t>
-      </w:r>
-      <w:r>
-        <w:rPr>
-          <w:rFonts w:hint="eastAsia"/>
-        </w:rPr>
-        <w:t>（</w:t>
-      </w:r>
-      <w:r>
-        <w:rPr>
-          <w:rFonts w:hint="eastAsia"/>
-        </w:rPr>
-        <w:t>待完成</w:t>
-      </w:r>
-      <w:r>
-        <w:rPr>
-          <w:rFonts w:hint="eastAsia"/>
-        </w:rPr>
-        <w:t>）</w:t>
-      </w:r>
-    </w:p>
-    <w:p>
-      <w:r>
-        <w:rPr>
-          <w:rFonts w:hint="eastAsia"/>
-        </w:rPr>
-        <w:t>--------------------2015-12-11------------------</w:t>
-      </w:r>
-      <w:r>
-        <w:rPr>
-          <w:rFonts w:hint="eastAsia"/>
-        </w:rPr>
-        <w:t>（</w:t>
-      </w:r>
-      <w:r>
-        <w:rPr>
-          <w:rFonts w:hint="eastAsia"/>
-        </w:rPr>
-        <w:t>待完成</w:t>
-      </w:r>
-      <w:r>
-        <w:rPr>
-          <w:rFonts w:hint="eastAsia"/>
-        </w:rPr>
-        <w:t>）</w:t>
-      </w:r>
-    </w:p>
-    <w:p>
-      <w:r>
-        <w:rPr>
-          <w:rFonts w:hint="eastAsia"/>
-        </w:rPr>
-        <w:t>11.seo</w:t>
-      </w:r>
-      <w:r>
-        <w:rPr>
-          <w:rFonts w:hint="eastAsia"/>
-        </w:rPr>
-        <w:t>优化。</w:t>
-      </w:r>
-      <w:r>
-        <w:rPr>
-          <w:rFonts w:hint="eastAsia"/>
-        </w:rPr>
-        <w:t>----------------------------</w:t>
-      </w:r>
-      <w:r>
-        <w:rPr>
-          <w:rFonts w:hint="eastAsia"/>
-        </w:rPr>
-        <w:t>（</w:t>
-      </w:r>
-      <w:r>
-        <w:rPr>
-          <w:rFonts w:hint="eastAsia"/>
-        </w:rPr>
-        <w:t>完成）</w:t>
-      </w:r>
-    </w:p>
-    <w:p>
-      <w:r>
-        <w:rPr>
-          <w:rFonts w:hint="eastAsia"/>
-        </w:rPr>
-        <w:t>12.</w:t>
-      </w:r>
-      <w:r>
-        <w:rPr>
-          <w:rFonts w:hint="eastAsia"/>
-        </w:rPr>
-        <w:t>移动端。密码输入错误。没有提示。</w:t>
-      </w:r>
-      <w:r>
-        <w:rPr>
-          <w:rFonts w:hint="eastAsia"/>
-        </w:rPr>
-        <w:t>----------------------</w:t>
-      </w:r>
-      <w:r>
-        <w:rPr>
-          <w:rFonts w:hint="eastAsia"/>
-        </w:rPr>
-        <w:t>（完成）</w:t>
-      </w:r>
-    </w:p>
-    <w:p>
-      <w:pPr>
-        <w:rPr>
-          <w:rFonts w:hint="eastAsia"/>
-        </w:rPr>
-      </w:pPr>
-      <w:r>
-        <w:rPr>
-          <w:rFonts w:hint="eastAsia"/>
-        </w:rPr>
-        <w:t>13.</w:t>
-      </w:r>
-      <w:r>
-        <w:rPr>
-          <w:rFonts w:hint="eastAsia"/>
-        </w:rPr>
-        <w:t>移动端，提现无</w:t>
-      </w:r>
-      <w:r>
-        <w:rPr>
-          <w:rFonts w:hint="eastAsia"/>
-        </w:rPr>
-        <w:t>10</w:t>
-      </w:r>
-      <w:r>
-        <w:rPr>
-          <w:rFonts w:hint="eastAsia"/>
-        </w:rPr>
-        <w:t>元不能提现的提示。</w:t>
-      </w:r>
-      <w:r>
-        <w:rPr>
-          <w:rFonts w:hint="eastAsia"/>
-        </w:rPr>
-        <w:t>-------------------</w:t>
-      </w:r>
-      <w:r>
-        <w:rPr>
-          <w:rFonts w:hint="eastAsia"/>
-        </w:rPr>
-        <w:t>（待完成）</w:t>
-      </w:r>
-    </w:p>
-    <w:p>
-      <w:pPr>
-        <w:rPr>
-          <w:rFonts w:hint="eastAsia"/>
-        </w:rPr>
-      </w:pPr>
-      <w:r>
-        <w:rPr>
-          <w:rFonts w:hint="eastAsia"/>
-        </w:rPr>
-        <w:t>14.</w:t>
-      </w:r>
-      <w:r>
-        <w:rPr>
-          <w:rFonts w:hint="eastAsia"/>
-        </w:rPr>
-        <w:t>提交建议图片。</w:t>
-      </w:r>
-      <w:r>
-        <w:rPr>
-          <w:rFonts w:hint="eastAsia"/>
-        </w:rPr>
-        <w:t>-------------------------------</w:t>
-      </w:r>
-      <w:r>
-        <w:rPr>
-          <w:rFonts w:hint="eastAsia"/>
-        </w:rPr>
-        <w:t>（待完成）</w:t>
-      </w:r>
-    </w:p>
-    <w:p>
-      <w:pPr>
-        <w:rPr>
-          <w:rFonts w:hint="eastAsia"/>
-        </w:rPr>
-      </w:pPr>
-      <w:r>
-        <w:rPr>
-          <w:rFonts w:hint="eastAsia"/>
-        </w:rPr>
-        <w:t>15.</w:t>
-      </w:r>
-      <w:r>
-        <w:rPr>
-          <w:rFonts w:hint="eastAsia"/>
-        </w:rPr>
-        <w:t>给</w:t>
-      </w:r>
-      <w:r>
-        <w:rPr>
-          <w:rFonts w:hint="eastAsia"/>
-        </w:rPr>
-        <w:t>seo</w:t>
-      </w:r>
-      <w:r>
-        <w:rPr>
-          <w:rFonts w:hint="eastAsia"/>
-        </w:rPr>
-        <w:t>开通新闻查看，发布功能。</w:t>
-      </w:r>
-      <w:r>
-        <w:rPr>
-          <w:rFonts w:hint="eastAsia"/>
-        </w:rPr>
-        <w:t>--------------------</w:t>
-      </w:r>
-      <w:r>
-        <w:rPr>
-          <w:rFonts w:hint="eastAsia"/>
-        </w:rPr>
-        <w:t>（待完成）</w:t>
-      </w:r>
-    </w:p>
-    <w:p>
-      <w:pPr>
-        <w:rPr>
-          <w:rFonts w:hint="eastAsia"/>
-        </w:rPr>
-      </w:pPr>
-      <w:r>
-        <w:rPr>
-          <w:rFonts w:hint="eastAsia"/>
-        </w:rPr>
-        <w:t>16.</w:t>
-      </w:r>
-      <w:r>
-        <w:rPr>
-          <w:rFonts w:hint="eastAsia"/>
-        </w:rPr>
-        <w:t>平台相关账户提交，修改。</w:t>
-      </w:r>
-      <w:r>
-        <w:rPr>
-          <w:rFonts w:hint="eastAsia"/>
-        </w:rPr>
-        <w:t>-------------------------------</w:t>
-      </w:r>
-      <w:r>
-        <w:rPr>
-          <w:rFonts w:hint="eastAsia"/>
-        </w:rPr>
-        <w:t>（待完成）</w:t>
-      </w:r>
-    </w:p>
-    <w:p>
-      <w:pPr>
-        <w:rPr>
-          <w:rFonts w:hint="eastAsia"/>
-        </w:rPr>
-      </w:pPr>
-      <w:r>
-        <w:rPr>
-          <w:rFonts w:hint="eastAsia"/>
-        </w:rPr>
-        <w:t>17.seo</w:t>
-      </w:r>
-      <w:r>
-        <w:rPr>
-          <w:rFonts w:hint="eastAsia"/>
-        </w:rPr>
-        <w:t>友情链接添加。</w:t>
-      </w:r>
-      <w:r>
-        <w:rPr>
-          <w:rFonts w:hint="eastAsia"/>
-        </w:rPr>
-        <w:t>-------------------------------------------</w:t>
-      </w:r>
-      <w:r>
-        <w:rPr>
-          <w:rFonts w:hint="eastAsia"/>
-        </w:rPr>
-        <w:t>（待完成）</w:t>
-      </w:r>
-    </w:p>
-    <w:p>
-      <w:pPr>
-        <w:rPr>
-          <w:rFonts w:hint="eastAsia"/>
-        </w:rPr>
-      </w:pPr>
-      <w:r>
-        <w:rPr>
-          <w:rFonts w:hint="eastAsia"/>
-        </w:rPr>
-        <w:t>18.ios</w:t>
-      </w:r>
-      <w:r>
-        <w:rPr>
-          <w:rFonts w:hint="eastAsia"/>
-        </w:rPr>
-        <w:t>审核。跟进。</w:t>
-      </w:r>
-      <w:r>
-        <w:rPr>
-          <w:rFonts w:hint="eastAsia"/>
-        </w:rPr>
-        <w:t>--------------------------------------------------</w:t>
-      </w:r>
-      <w:r>
-        <w:rPr>
-          <w:rFonts w:hint="eastAsia"/>
-        </w:rPr>
-        <w:t>（待完成）</w:t>
-      </w:r>
-    </w:p>
-    <w:p>
-      <w:pPr>
-        <w:rPr>
-          <w:rFonts w:hint="eastAsia"/>
-        </w:rPr>
-      </w:pPr>
-      <w:r>
-        <w:rPr>
-          <w:rFonts w:hint="eastAsia"/>
-        </w:rPr>
-        <w:t>19.</w:t>
-      </w:r>
-      <w:r>
-        <w:rPr>
-          <w:rFonts w:hint="eastAsia"/>
-        </w:rPr>
-        <w:t>支付接口。</w:t>
-      </w:r>
-      <w:r>
-        <w:rPr>
-          <w:rFonts w:hint="eastAsia"/>
-        </w:rPr>
-        <w:t>-------------</w:t>
-      </w:r>
-      <w:r>
-        <w:rPr>
-          <w:rFonts w:hint="eastAsia"/>
-        </w:rPr>
-        <w:t>（待完成）</w:t>
-      </w:r>
-    </w:p>
-    <w:p>
-      <w:r>
-        <w:rPr>
-          <w:rFonts w:hint="eastAsia"/>
-        </w:rPr>
-        <w:t>20.</w:t>
-      </w:r>
-      <w:r>
-        <w:rPr>
-          <w:rFonts w:hint="eastAsia"/>
-        </w:rPr>
-        <w:t>微信接口。</w:t>
-      </w:r>
-      <w:r>
-        <w:rPr>
-          <w:rFonts w:hint="eastAsia"/>
-        </w:rPr>
-        <w:t>--------------</w:t>
-      </w:r>
-      <w:r>
-        <w:rPr>
-          <w:rFonts w:hint="eastAsia"/>
-        </w:rPr>
-        <w:t>（待完成）</w:t>
       </w:r>
     </w:p>
     <w:p/>
